--- a/MachineLearning - Modelagem.docx
+++ b/MachineLearning - Modelagem.docx
@@ -19,7 +19,7 @@
           <w:sz w:val="32"/>
           <w:szCs w:val="32"/>
         </w:rPr>
-        <w:t xml:space="preserve">Relatório “Modelos de Classificação” Titanic </w:t>
+        <w:t>Relatório “</w:t>
       </w:r>
       <w:proofErr w:type="spellStart"/>
       <w:r>
@@ -28,9 +28,25 @@
           <w:sz w:val="32"/>
           <w:szCs w:val="32"/>
         </w:rPr>
-        <w:t>Dataset</w:t>
+        <w:t>MachineLearning</w:t>
       </w:r>
       <w:proofErr w:type="spellEnd"/>
+      <w:r>
+        <w:rPr>
+          <w:rFonts w:ascii="Times" w:hAnsi="Times" w:cs="Times"/>
+          <w:sz w:val="32"/>
+          <w:szCs w:val="32"/>
+        </w:rPr>
+        <w:t xml:space="preserve">” </w:t>
+      </w:r>
+      <w:r>
+        <w:rPr>
+          <w:rFonts w:ascii="Times" w:hAnsi="Times" w:cs="Times"/>
+          <w:sz w:val="32"/>
+          <w:szCs w:val="32"/>
+        </w:rPr>
+        <w:t>Criminalidade Chicago</w:t>
+      </w:r>
     </w:p>
     <w:p>
       <w:pPr>
@@ -131,6 +147,20 @@
           <w:rFonts w:ascii="Times" w:hAnsi="Times" w:cs="Times"/>
         </w:rPr>
       </w:pPr>
+    </w:p>
+    <w:p>
+      <w:pPr>
+        <w:pStyle w:val="Estilo1"/>
+        <w:rPr>
+          <w:rFonts w:ascii="Times" w:hAnsi="Times" w:cs="Times"/>
+        </w:rPr>
+      </w:pPr>
+      <w:r>
+        <w:rPr>
+          <w:rFonts w:ascii="Times" w:hAnsi="Times" w:cs="Times"/>
+        </w:rPr>
+        <w:t>INTRODUÇÃO</w:t>
+      </w:r>
     </w:p>
     <w:p>
       <w:pPr>
@@ -144,25 +174,224 @@
           <w:rFonts w:ascii="Times" w:hAnsi="Times" w:cs="Times"/>
         </w:rPr>
       </w:pPr>
-      <w:r>
-        <w:rPr>
-          <w:rFonts w:ascii="Times" w:hAnsi="Times" w:cs="Times"/>
-        </w:rPr>
-        <w:t>https://pandas.pydata.org/pandas-docs/stable/groupby.html</w:t>
-      </w:r>
     </w:p>
     <w:p>
       <w:pPr>
-        <w:pStyle w:val="Estilo1"/>
-        <w:rPr>
-          <w:rFonts w:ascii="Times" w:hAnsi="Times" w:cs="Times"/>
-        </w:rPr>
-      </w:pPr>
-      <w:r>
-        <w:rPr>
-          <w:rFonts w:ascii="Times" w:hAnsi="Times" w:cs="Times"/>
-        </w:rPr>
-        <w:t>INTRODUÇÃO</w:t>
+        <w:pStyle w:val="TEXTP1"/>
+        <w:rPr>
+          <w:rFonts w:ascii="Times" w:hAnsi="Times" w:cs="Times"/>
+        </w:rPr>
+      </w:pPr>
+      <w:r>
+        <w:rPr>
+          <w:rFonts w:ascii="Times" w:hAnsi="Times" w:cs="Times"/>
+        </w:rPr>
+        <w:t xml:space="preserve">Criminalidade </w:t>
+      </w:r>
+      <w:r>
+        <w:rPr>
+          <w:rFonts w:ascii="Times" w:hAnsi="Times" w:cs="Times"/>
+        </w:rPr>
+        <w:t xml:space="preserve">é uma constante em nossas vidas e a utilização de ferramentas de data mining e </w:t>
+      </w:r>
+      <w:proofErr w:type="spellStart"/>
+      <w:r>
+        <w:rPr>
+          <w:rFonts w:ascii="Times" w:hAnsi="Times" w:cs="Times"/>
+        </w:rPr>
+        <w:t>machine</w:t>
+      </w:r>
+      <w:proofErr w:type="spellEnd"/>
+      <w:r>
+        <w:rPr>
+          <w:rFonts w:ascii="Times" w:hAnsi="Times" w:cs="Times"/>
+        </w:rPr>
+        <w:t xml:space="preserve"> </w:t>
+      </w:r>
+      <w:proofErr w:type="spellStart"/>
+      <w:r>
+        <w:rPr>
+          <w:rFonts w:ascii="Times" w:hAnsi="Times" w:cs="Times"/>
+        </w:rPr>
+        <w:t>learning</w:t>
+      </w:r>
+      <w:proofErr w:type="spellEnd"/>
+      <w:r>
+        <w:rPr>
+          <w:rFonts w:ascii="Times" w:hAnsi="Times" w:cs="Times"/>
+        </w:rPr>
+        <w:t xml:space="preserve"> pode ser a chave para o entendimento e talvez antecipação de ações </w:t>
+      </w:r>
+      <w:r>
+        <w:rPr>
+          <w:rFonts w:ascii="Times" w:hAnsi="Times" w:cs="Times"/>
+        </w:rPr>
+        <w:t>criminosas</w:t>
+      </w:r>
+      <w:r>
+        <w:rPr>
+          <w:rFonts w:ascii="Times" w:hAnsi="Times" w:cs="Times"/>
+        </w:rPr>
+        <w:t>.</w:t>
+      </w:r>
+    </w:p>
+    <w:p>
+      <w:pPr>
+        <w:pStyle w:val="TEXTP1"/>
+        <w:rPr>
+          <w:rFonts w:ascii="Times" w:hAnsi="Times" w:cs="Times"/>
+        </w:rPr>
+      </w:pPr>
+      <w:r>
+        <w:rPr>
+          <w:rFonts w:ascii="Times" w:hAnsi="Times" w:cs="Times"/>
+        </w:rPr>
+        <w:t xml:space="preserve">O objetivo do </w:t>
+      </w:r>
+      <w:r>
+        <w:rPr>
+          <w:rFonts w:ascii="Times" w:hAnsi="Times" w:cs="Times"/>
+        </w:rPr>
+        <w:t>C</w:t>
+      </w:r>
+      <w:r>
+        <w:rPr>
+          <w:rFonts w:ascii="Times" w:hAnsi="Times" w:cs="Times"/>
+        </w:rPr>
+        <w:t xml:space="preserve">riminal </w:t>
+      </w:r>
+      <w:r>
+        <w:rPr>
+          <w:rFonts w:ascii="Times" w:hAnsi="Times" w:cs="Times"/>
+        </w:rPr>
+        <w:t>D</w:t>
+      </w:r>
+      <w:r>
+        <w:rPr>
+          <w:rFonts w:ascii="Times" w:hAnsi="Times" w:cs="Times"/>
+        </w:rPr>
+        <w:t xml:space="preserve">ata </w:t>
+      </w:r>
+      <w:r>
+        <w:rPr>
+          <w:rFonts w:ascii="Times" w:hAnsi="Times" w:cs="Times"/>
+        </w:rPr>
+        <w:t>M</w:t>
+      </w:r>
+      <w:r>
+        <w:rPr>
+          <w:rFonts w:ascii="Times" w:hAnsi="Times" w:cs="Times"/>
+        </w:rPr>
+        <w:t xml:space="preserve">ining é entender os padrões do comportamento </w:t>
+      </w:r>
+      <w:r>
+        <w:rPr>
+          <w:rFonts w:ascii="Times" w:hAnsi="Times" w:cs="Times"/>
+        </w:rPr>
+        <w:t xml:space="preserve">buscando </w:t>
+      </w:r>
+      <w:r>
+        <w:rPr>
+          <w:rFonts w:ascii="Times" w:hAnsi="Times" w:cs="Times"/>
+        </w:rPr>
+        <w:t>prevenir a atividade criminal. Existe u</w:t>
+      </w:r>
+      <w:r>
+        <w:rPr>
+          <w:rFonts w:ascii="Times" w:hAnsi="Times" w:cs="Times"/>
+        </w:rPr>
+        <w:t xml:space="preserve">ma tendência na aplicação da lei que tenta identificar as áreas de crime potencial fazendo assim com que as </w:t>
+      </w:r>
+      <w:r>
+        <w:rPr>
+          <w:rFonts w:ascii="Times" w:hAnsi="Times" w:cs="Times"/>
+        </w:rPr>
+        <w:t>abordage</w:t>
+      </w:r>
+      <w:r>
+        <w:rPr>
+          <w:rFonts w:ascii="Times" w:hAnsi="Times" w:cs="Times"/>
+        </w:rPr>
+        <w:t>ns policiais sejam</w:t>
+      </w:r>
+      <w:r>
+        <w:rPr>
+          <w:rFonts w:ascii="Times" w:hAnsi="Times" w:cs="Times"/>
+        </w:rPr>
+        <w:t xml:space="preserve"> mais assertivas, este movimento é denominado Policiamento P</w:t>
+      </w:r>
+      <w:r>
+        <w:rPr>
+          <w:rFonts w:ascii="Times" w:hAnsi="Times" w:cs="Times"/>
+        </w:rPr>
+        <w:t xml:space="preserve">reditivo. </w:t>
+      </w:r>
+      <w:r>
+        <w:rPr>
+          <w:rFonts w:ascii="Times" w:hAnsi="Times" w:cs="Times"/>
+        </w:rPr>
+        <w:t>Várias ações vêm</w:t>
+      </w:r>
+      <w:r>
+        <w:rPr>
+          <w:rFonts w:ascii="Times" w:hAnsi="Times" w:cs="Times"/>
+        </w:rPr>
+        <w:t xml:space="preserve"> sendo tomadas em território nacional tentando incorporar Policiamento Preditivo ao cotidiano da população. O Sistema de predição </w:t>
+      </w:r>
+      <w:r>
+        <w:rPr>
+          <w:rFonts w:ascii="Times" w:hAnsi="Times" w:cs="Times"/>
+        </w:rPr>
+        <w:t>desenvolvi</w:t>
+      </w:r>
+      <w:r>
+        <w:rPr>
+          <w:rFonts w:ascii="Times" w:hAnsi="Times" w:cs="Times"/>
+        </w:rPr>
+        <w:t>do</w:t>
+      </w:r>
+      <w:r>
+        <w:rPr>
+          <w:rFonts w:ascii="Times" w:hAnsi="Times" w:cs="Times"/>
+        </w:rPr>
+        <w:t xml:space="preserve"> pela Microsoft em parceria com a Prefeitura de New York</w:t>
+      </w:r>
+      <w:r>
+        <w:rPr>
+          <w:rFonts w:ascii="Times" w:hAnsi="Times" w:cs="Times"/>
+        </w:rPr>
+        <w:t xml:space="preserve">, </w:t>
+      </w:r>
+      <w:r>
+        <w:rPr>
+          <w:rFonts w:ascii="Times" w:hAnsi="Times" w:cs="Times"/>
+          <w:i/>
+        </w:rPr>
+        <w:t>PREDICTA</w:t>
+      </w:r>
+      <w:r>
+        <w:rPr>
+          <w:rFonts w:ascii="Times" w:hAnsi="Times" w:cs="Times"/>
+        </w:rPr>
+        <w:t>,</w:t>
+      </w:r>
+      <w:r>
+        <w:rPr>
+          <w:rFonts w:ascii="Times" w:hAnsi="Times" w:cs="Times"/>
+        </w:rPr>
+        <w:t xml:space="preserve"> já vem sendo utilizado pela Prefeitura de São Paulo com intuito de combater</w:t>
+      </w:r>
+      <w:r>
+        <w:rPr>
+          <w:rFonts w:ascii="Times" w:hAnsi="Times" w:cs="Times"/>
+        </w:rPr>
+        <w:t xml:space="preserve"> possíveis</w:t>
+      </w:r>
+      <w:r>
+        <w:rPr>
+          <w:rFonts w:ascii="Times" w:hAnsi="Times" w:cs="Times"/>
+        </w:rPr>
+        <w:t xml:space="preserve"> ameaças e terrorismo. </w:t>
       </w:r>
     </w:p>
     <w:p>
@@ -180,62 +409,16 @@
     </w:p>
     <w:p>
       <w:pPr>
-        <w:pStyle w:val="TEXTP1"/>
-        <w:rPr>
-          <w:rFonts w:ascii="Times" w:hAnsi="Times" w:cs="Times"/>
-        </w:rPr>
-      </w:pPr>
-      <w:r>
-        <w:rPr>
-          <w:rFonts w:ascii="Times" w:hAnsi="Times" w:cs="Times"/>
-        </w:rPr>
-        <w:t xml:space="preserve">Criminalidade </w:t>
-      </w:r>
-      <w:r>
-        <w:rPr>
-          <w:rFonts w:ascii="Times" w:hAnsi="Times" w:cs="Times"/>
-        </w:rPr>
-        <w:t xml:space="preserve">é uma constante em nossas vidas e a utilização de ferramentas de data mining e </w:t>
-      </w:r>
-      <w:proofErr w:type="spellStart"/>
-      <w:r>
-        <w:rPr>
-          <w:rFonts w:ascii="Times" w:hAnsi="Times" w:cs="Times"/>
-        </w:rPr>
-        <w:t>machine</w:t>
-      </w:r>
-      <w:proofErr w:type="spellEnd"/>
-      <w:r>
-        <w:rPr>
-          <w:rFonts w:ascii="Times" w:hAnsi="Times" w:cs="Times"/>
-        </w:rPr>
-        <w:t xml:space="preserve"> </w:t>
-      </w:r>
-      <w:proofErr w:type="spellStart"/>
-      <w:r>
-        <w:rPr>
-          <w:rFonts w:ascii="Times" w:hAnsi="Times" w:cs="Times"/>
-        </w:rPr>
-        <w:t>learning</w:t>
-      </w:r>
-      <w:proofErr w:type="spellEnd"/>
-      <w:r>
-        <w:rPr>
-          <w:rFonts w:ascii="Times" w:hAnsi="Times" w:cs="Times"/>
-        </w:rPr>
-        <w:t xml:space="preserve"> pode ser a chave para o entendimento e talvez antecipação de ações </w:t>
-      </w:r>
-      <w:r>
-        <w:rPr>
-          <w:rFonts w:ascii="Times" w:hAnsi="Times" w:cs="Times"/>
-        </w:rPr>
-        <w:t>criminosas</w:t>
-      </w:r>
-      <w:r>
-        <w:rPr>
-          <w:rFonts w:ascii="Times" w:hAnsi="Times" w:cs="Times"/>
-        </w:rPr>
-        <w:t>.</w:t>
+        <w:pStyle w:val="Estilo1"/>
+        <w:rPr>
+          <w:rFonts w:ascii="Times" w:hAnsi="Times" w:cs="Times"/>
+        </w:rPr>
+      </w:pPr>
+      <w:r>
+        <w:rPr>
+          <w:rFonts w:ascii="Times" w:hAnsi="Times" w:cs="Times"/>
+        </w:rPr>
+        <w:t>PROBLEMA</w:t>
       </w:r>
     </w:p>
     <w:p>
@@ -249,166 +432,22 @@
         <w:rPr>
           <w:rFonts w:ascii="Times" w:hAnsi="Times" w:cs="Times"/>
         </w:rPr>
-        <w:t xml:space="preserve">O objetivo do </w:t>
-      </w:r>
-      <w:r>
-        <w:rPr>
-          <w:rFonts w:ascii="Times" w:hAnsi="Times" w:cs="Times"/>
-        </w:rPr>
-        <w:t>C</w:t>
-      </w:r>
-      <w:r>
-        <w:rPr>
-          <w:rFonts w:ascii="Times" w:hAnsi="Times" w:cs="Times"/>
-        </w:rPr>
-        <w:t xml:space="preserve">riminal </w:t>
-      </w:r>
-      <w:r>
-        <w:rPr>
-          <w:rFonts w:ascii="Times" w:hAnsi="Times" w:cs="Times"/>
-        </w:rPr>
-        <w:t>D</w:t>
-      </w:r>
-      <w:r>
-        <w:rPr>
-          <w:rFonts w:ascii="Times" w:hAnsi="Times" w:cs="Times"/>
-        </w:rPr>
-        <w:t xml:space="preserve">ata </w:t>
-      </w:r>
-      <w:r>
-        <w:rPr>
-          <w:rFonts w:ascii="Times" w:hAnsi="Times" w:cs="Times"/>
-        </w:rPr>
-        <w:t>M</w:t>
-      </w:r>
-      <w:r>
-        <w:rPr>
-          <w:rFonts w:ascii="Times" w:hAnsi="Times" w:cs="Times"/>
-        </w:rPr>
-        <w:t xml:space="preserve">ining é entender os padrões do comportamento </w:t>
-      </w:r>
-      <w:r>
-        <w:rPr>
-          <w:rFonts w:ascii="Times" w:hAnsi="Times" w:cs="Times"/>
-        </w:rPr>
-        <w:t xml:space="preserve">buscando </w:t>
-      </w:r>
-      <w:r>
-        <w:rPr>
-          <w:rFonts w:ascii="Times" w:hAnsi="Times" w:cs="Times"/>
-        </w:rPr>
-        <w:t>prevenir a atividade criminal. Existe u</w:t>
-      </w:r>
-      <w:r>
-        <w:rPr>
-          <w:rFonts w:ascii="Times" w:hAnsi="Times" w:cs="Times"/>
-        </w:rPr>
-        <w:t xml:space="preserve">ma tendência na aplicação da lei que tenta identificar as áreas de crime potencial fazendo assim com que as </w:t>
-      </w:r>
-      <w:r>
-        <w:rPr>
-          <w:rFonts w:ascii="Times" w:hAnsi="Times" w:cs="Times"/>
-        </w:rPr>
-        <w:t>abordage</w:t>
-      </w:r>
-      <w:r>
-        <w:rPr>
-          <w:rFonts w:ascii="Times" w:hAnsi="Times" w:cs="Times"/>
-        </w:rPr>
-        <w:t>ns policiais sejam</w:t>
-      </w:r>
-      <w:r>
-        <w:rPr>
-          <w:rFonts w:ascii="Times" w:hAnsi="Times" w:cs="Times"/>
-        </w:rPr>
-        <w:t xml:space="preserve"> mais assertivas, este movimento é denominado Policiamento P</w:t>
-      </w:r>
-      <w:r>
-        <w:rPr>
-          <w:rFonts w:ascii="Times" w:hAnsi="Times" w:cs="Times"/>
-        </w:rPr>
-        <w:t xml:space="preserve">reditivo. </w:t>
-      </w:r>
-      <w:r>
-        <w:rPr>
-          <w:rFonts w:ascii="Times" w:hAnsi="Times" w:cs="Times"/>
-        </w:rPr>
-        <w:t>Várias ações vêm</w:t>
-      </w:r>
-      <w:r>
-        <w:rPr>
-          <w:rFonts w:ascii="Times" w:hAnsi="Times" w:cs="Times"/>
-        </w:rPr>
-        <w:t xml:space="preserve"> sendo tomadas em território nacional tentando incorporar Policiamento Preditivo ao cotidiano da população. O Sistema de predição </w:t>
-      </w:r>
-      <w:r>
-        <w:rPr>
-          <w:rFonts w:ascii="Times" w:hAnsi="Times" w:cs="Times"/>
-        </w:rPr>
-        <w:t>desenvolvi</w:t>
-      </w:r>
-      <w:r>
-        <w:rPr>
-          <w:rFonts w:ascii="Times" w:hAnsi="Times" w:cs="Times"/>
-        </w:rPr>
-        <w:t>do</w:t>
-      </w:r>
-      <w:r>
-        <w:rPr>
-          <w:rFonts w:ascii="Times" w:hAnsi="Times" w:cs="Times"/>
-        </w:rPr>
-        <w:t xml:space="preserve"> pela Microsoft em parceria com a Prefeitura de New York</w:t>
-      </w:r>
-      <w:r>
-        <w:rPr>
-          <w:rFonts w:ascii="Times" w:hAnsi="Times" w:cs="Times"/>
-        </w:rPr>
-        <w:t xml:space="preserve">, </w:t>
-      </w:r>
-      <w:r>
-        <w:rPr>
-          <w:rFonts w:ascii="Times" w:hAnsi="Times" w:cs="Times"/>
-          <w:i/>
-        </w:rPr>
-        <w:t>PREDICTA</w:t>
-      </w:r>
-      <w:r>
-        <w:rPr>
-          <w:rFonts w:ascii="Times" w:hAnsi="Times" w:cs="Times"/>
-        </w:rPr>
-        <w:t>,</w:t>
-      </w:r>
-      <w:r>
-        <w:rPr>
-          <w:rFonts w:ascii="Times" w:hAnsi="Times" w:cs="Times"/>
-        </w:rPr>
-        <w:t xml:space="preserve"> já vem sendo utilizado pela Prefeitura de São Paulo com intuito de combater</w:t>
-      </w:r>
-      <w:r>
-        <w:rPr>
-          <w:rFonts w:ascii="Times" w:hAnsi="Times" w:cs="Times"/>
-        </w:rPr>
-        <w:t xml:space="preserve"> possíveis</w:t>
-      </w:r>
-      <w:r>
-        <w:rPr>
-          <w:rFonts w:ascii="Times" w:hAnsi="Times" w:cs="Times"/>
-        </w:rPr>
-        <w:t xml:space="preserve"> ameaças e terrorismo. </w:t>
+        <w:t>Com o passar dos anos a onda de crimes vem aumentando tornando assim um problema alarmante para a sociedade. A necessidade de identificar padrões que possam ajudar na inibição de atividades criminais é uma tendência e será abordada neste projeto.</w:t>
       </w:r>
     </w:p>
     <w:p>
       <w:pPr>
-        <w:pStyle w:val="Estilo1"/>
-        <w:numPr>
-          <w:ilvl w:val="0"/>
-          <w:numId w:val="0"/>
-        </w:numPr>
-        <w:ind w:left="360"/>
-        <w:rPr>
-          <w:rFonts w:ascii="Times" w:hAnsi="Times" w:cs="Times"/>
-        </w:rPr>
-      </w:pPr>
+        <w:pStyle w:val="TEXTP1"/>
+        <w:rPr>
+          <w:rFonts w:ascii="Times" w:hAnsi="Times" w:cs="Times"/>
+        </w:rPr>
+      </w:pPr>
+      <w:r>
+        <w:rPr>
+          <w:rFonts w:ascii="Times" w:hAnsi="Times" w:cs="Times"/>
+        </w:rPr>
+        <w:t xml:space="preserve"> </w:t>
+      </w:r>
     </w:p>
     <w:p>
       <w:pPr>
@@ -421,49 +460,6 @@
         <w:rPr>
           <w:rFonts w:ascii="Times" w:hAnsi="Times" w:cs="Times"/>
         </w:rPr>
-        <w:t>PROBLEMA</w:t>
-      </w:r>
-    </w:p>
-    <w:p>
-      <w:pPr>
-        <w:pStyle w:val="TEXTP1"/>
-        <w:rPr>
-          <w:rFonts w:ascii="Times" w:hAnsi="Times" w:cs="Times"/>
-        </w:rPr>
-      </w:pPr>
-      <w:r>
-        <w:rPr>
-          <w:rFonts w:ascii="Times" w:hAnsi="Times" w:cs="Times"/>
-        </w:rPr>
-        <w:t>Com o passar dos anos a onda de crimes vem aumentando tornando assim um problema alarmante para a sociedade. A necessidade de identificar padrões que possam ajudar na inibição de atividades criminais é uma tendência e será abordada neste projeto.</w:t>
-      </w:r>
-    </w:p>
-    <w:p>
-      <w:pPr>
-        <w:pStyle w:val="TEXTP1"/>
-        <w:rPr>
-          <w:rFonts w:ascii="Times" w:hAnsi="Times" w:cs="Times"/>
-        </w:rPr>
-      </w:pPr>
-      <w:r>
-        <w:rPr>
-          <w:rFonts w:ascii="Times" w:hAnsi="Times" w:cs="Times"/>
-        </w:rPr>
-        <w:t xml:space="preserve"> </w:t>
-      </w:r>
-    </w:p>
-    <w:p>
-      <w:pPr>
-        <w:pStyle w:val="Estilo1"/>
-        <w:rPr>
-          <w:rFonts w:ascii="Times" w:hAnsi="Times" w:cs="Times"/>
-        </w:rPr>
-      </w:pPr>
-      <w:r>
-        <w:rPr>
-          <w:rFonts w:ascii="Times" w:hAnsi="Times" w:cs="Times"/>
-        </w:rPr>
-        <w:lastRenderedPageBreak/>
         <w:t>OBJETIVO</w:t>
       </w:r>
     </w:p>
@@ -482,7 +478,7 @@
         <w:rPr>
           <w:rFonts w:ascii="Times" w:hAnsi="Times" w:cs="Times"/>
         </w:rPr>
-        <w:t>Como o crime mudou com o passar dos anos</w:t>
+        <w:t>Visualizar a evolução da criminalidade durante os anos</w:t>
       </w:r>
       <w:r>
         <w:rPr>
@@ -506,7 +502,7 @@
         <w:rPr>
           <w:rFonts w:ascii="Times" w:hAnsi="Times" w:cs="Times"/>
         </w:rPr>
-        <w:t>E possível prever onde e quando o crime será cometido</w:t>
+        <w:t>Prever se haverá um aumento no roubo de carros baseado nos dados históricos obtidos</w:t>
       </w:r>
       <w:r>
         <w:rPr>
@@ -514,27 +510,11 @@
         </w:rPr>
         <w:t>;</w:t>
       </w:r>
+      <w:bookmarkStart w:id="0" w:name="_GoBack"/>
+      <w:bookmarkEnd w:id="0"/>
     </w:p>
     <w:p>
       <w:pPr>
-        <w:pStyle w:val="TEXTP1"/>
-        <w:numPr>
-          <w:ilvl w:val="2"/>
-          <w:numId w:val="34"/>
-        </w:numPr>
-        <w:rPr>
-          <w:rFonts w:ascii="Times" w:hAnsi="Times" w:cs="Times"/>
-        </w:rPr>
-      </w:pPr>
-      <w:r>
-        <w:rPr>
-          <w:rFonts w:ascii="Times" w:hAnsi="Times" w:cs="Times"/>
-        </w:rPr>
-        <w:t>Avaliar a utilização de inteligência artificial para predizer se uma abordagem culminara em uma prisão.</w:t>
-      </w:r>
-    </w:p>
-    <w:p>
-      <w:pPr>
         <w:pStyle w:val="Estilo1"/>
         <w:rPr>
           <w:rFonts w:ascii="Times" w:hAnsi="Times" w:cs="Times"/>
@@ -544,6 +524,7 @@
         <w:rPr>
           <w:rFonts w:ascii="Times" w:hAnsi="Times" w:cs="Times"/>
         </w:rPr>
+        <w:lastRenderedPageBreak/>
         <w:t>HIPÓTESES</w:t>
       </w:r>
     </w:p>
@@ -562,7 +543,7 @@
         <w:rPr>
           <w:rFonts w:ascii="Times" w:hAnsi="Times" w:cs="Times"/>
         </w:rPr>
-        <w:t>Os pontos de interesse (e.g. shoppings, mercados) possuem relação com a valorização do imóvel?</w:t>
+        <w:t>Dias da semana influenciam no roubo de carros?</w:t>
       </w:r>
     </w:p>
     <w:p>
@@ -580,25 +561,7 @@
         <w:rPr>
           <w:rFonts w:ascii="Times" w:hAnsi="Times" w:cs="Times"/>
         </w:rPr>
-        <w:t>Imóveis próximos a parques possuem maior valorização que os demais?</w:t>
-      </w:r>
-    </w:p>
-    <w:p>
-      <w:pPr>
-        <w:pStyle w:val="TEXTP1"/>
-        <w:numPr>
-          <w:ilvl w:val="0"/>
-          <w:numId w:val="33"/>
-        </w:numPr>
-        <w:rPr>
-          <w:rFonts w:ascii="Times" w:hAnsi="Times" w:cs="Times"/>
-        </w:rPr>
-      </w:pPr>
-      <w:r>
-        <w:rPr>
-          <w:rFonts w:ascii="Times" w:hAnsi="Times" w:cs="Times"/>
-        </w:rPr>
-        <w:t>O perfil de venda dos imóveis possuí relação sazonal?</w:t>
+        <w:t>Existe algum mês onde a incidência de crimes aumenta?</w:t>
       </w:r>
     </w:p>
     <w:p>
@@ -630,59 +593,35 @@
         <w:rPr>
           <w:rFonts w:ascii="Times" w:hAnsi="Times" w:cs="Times"/>
         </w:rPr>
-        <w:t>Estimar com 80% de certeza a valorização dos imóveis;</w:t>
-      </w:r>
-    </w:p>
-    <w:p>
-      <w:pPr>
-        <w:pStyle w:val="TEXTP1"/>
-        <w:numPr>
-          <w:ilvl w:val="0"/>
-          <w:numId w:val="35"/>
-        </w:numPr>
-        <w:rPr>
-          <w:rFonts w:ascii="Times" w:hAnsi="Times" w:cs="Times"/>
-        </w:rPr>
-      </w:pPr>
-      <w:r>
-        <w:rPr>
-          <w:rFonts w:ascii="Times" w:hAnsi="Times" w:cs="Times"/>
-        </w:rPr>
-        <w:t>Identificar perfis de imóveis e seus potenciais locais de valorizaç</w:t>
-      </w:r>
-      <w:r>
-        <w:rPr>
-          <w:rFonts w:ascii="Times" w:hAnsi="Times" w:cs="Times"/>
-        </w:rPr>
-        <w:t>ão.</w:t>
-      </w:r>
-    </w:p>
-    <w:p>
-      <w:pPr>
-        <w:pStyle w:val="Estilo1"/>
-        <w:rPr>
-          <w:rFonts w:ascii="Times" w:hAnsi="Times" w:cs="Times"/>
-        </w:rPr>
-      </w:pPr>
-      <w:r>
-        <w:rPr>
-          <w:rFonts w:ascii="Times" w:hAnsi="Times" w:cs="Times"/>
-        </w:rPr>
-        <w:t>RESTRIÇÕES DO PROJETO</w:t>
-      </w:r>
-    </w:p>
-    <w:p>
-      <w:pPr>
-        <w:pStyle w:val="TEXTP1"/>
-        <w:rPr>
-          <w:rFonts w:ascii="Times" w:hAnsi="Times" w:cs="Times"/>
-        </w:rPr>
-      </w:pPr>
-      <w:r>
-        <w:rPr>
-          <w:rFonts w:ascii="Times" w:hAnsi="Times" w:cs="Times"/>
-        </w:rPr>
-        <w:t>Se houver.</w:t>
+        <w:t xml:space="preserve">Identificar a previsão da quantidade de roubos de carro em </w:t>
+      </w:r>
+      <w:proofErr w:type="spellStart"/>
+      <w:r>
+        <w:rPr>
+          <w:rFonts w:ascii="Times" w:hAnsi="Times" w:cs="Times"/>
+        </w:rPr>
+        <w:t>Chigago</w:t>
+      </w:r>
+      <w:proofErr w:type="spellEnd"/>
+      <w:r>
+        <w:rPr>
+          <w:rFonts w:ascii="Times" w:hAnsi="Times" w:cs="Times"/>
+        </w:rPr>
+        <w:t xml:space="preserve">, utilizando Time Series </w:t>
+      </w:r>
+      <w:proofErr w:type="spellStart"/>
+      <w:r>
+        <w:rPr>
+          <w:rFonts w:ascii="Times" w:hAnsi="Times" w:cs="Times"/>
+        </w:rPr>
+        <w:t>Analysis</w:t>
+      </w:r>
+      <w:proofErr w:type="spellEnd"/>
+      <w:r>
+        <w:rPr>
+          <w:rFonts w:ascii="Times" w:hAnsi="Times" w:cs="Times"/>
+        </w:rPr>
+        <w:t xml:space="preserve">. </w:t>
       </w:r>
     </w:p>
     <w:p>
@@ -977,14 +916,7 @@
         <w:rPr>
           <w:rFonts w:ascii="Times" w:hAnsi="Times" w:cs="Times"/>
         </w:rPr>
-        <w:t xml:space="preserve">foi um dos tipos de crimes </w:t>
-      </w:r>
-      <w:r>
-        <w:rPr>
-          <w:rFonts w:ascii="Times" w:hAnsi="Times" w:cs="Times"/>
-        </w:rPr>
-        <w:lastRenderedPageBreak/>
-        <w:t>mais comuns listados é o de roubo de carros,</w:t>
+        <w:t>foi um dos tipos de crimes mais comuns listados é o de roubo de carros,</w:t>
       </w:r>
       <w:r>
         <w:rPr>
@@ -1013,13 +945,55 @@
         <w:rPr>
           <w:rFonts w:ascii="Times" w:hAnsi="Times" w:cs="Times"/>
         </w:rPr>
-        <w:t xml:space="preserve">. Pode-se avaliar se existe alguma relação com os horários dos roubos ou até mesmo se a presença de viaturas na região. Utilizando </w:t>
+        <w:t xml:space="preserve">. Pode-se avaliar se existe alguma relação com os horários dos roubos ou até mesmo se a presença de viaturas na região. </w:t>
+      </w:r>
+    </w:p>
+    <w:p>
+      <w:pPr>
+        <w:pStyle w:val="TEXTP1"/>
+        <w:rPr>
+          <w:rFonts w:ascii="Times" w:hAnsi="Times" w:cs="Times"/>
+        </w:rPr>
+      </w:pPr>
+      <w:r>
+        <w:rPr>
+          <w:rFonts w:ascii="Times" w:hAnsi="Times" w:cs="Times"/>
+        </w:rPr>
+        <w:t xml:space="preserve">Utilizando o </w:t>
       </w:r>
       <w:proofErr w:type="spellStart"/>
       <w:r>
         <w:rPr>
           <w:rFonts w:ascii="Times" w:hAnsi="Times" w:cs="Times"/>
         </w:rPr>
+        <w:t>Prophet</w:t>
+      </w:r>
+      <w:proofErr w:type="spellEnd"/>
+      <w:r>
+        <w:rPr>
+          <w:rFonts w:ascii="Times" w:hAnsi="Times" w:cs="Times"/>
+        </w:rPr>
+        <w:t xml:space="preserve"> </w:t>
+      </w:r>
+      <w:proofErr w:type="spellStart"/>
+      <w:r>
+        <w:rPr>
+          <w:rFonts w:ascii="Times" w:hAnsi="Times" w:cs="Times"/>
+        </w:rPr>
+        <w:t>library</w:t>
+      </w:r>
+      <w:proofErr w:type="spellEnd"/>
+      <w:r>
+        <w:rPr>
+          <w:rFonts w:ascii="Times" w:hAnsi="Times" w:cs="Times"/>
+        </w:rPr>
+        <w:t xml:space="preserve"> de </w:t>
+      </w:r>
+      <w:proofErr w:type="spellStart"/>
+      <w:r>
+        <w:rPr>
+          <w:rFonts w:ascii="Times" w:hAnsi="Times" w:cs="Times"/>
+        </w:rPr>
         <w:t>machine</w:t>
       </w:r>
       <w:proofErr w:type="spellEnd"/>
@@ -1027,10 +1001,28 @@
         <w:rPr>
           <w:rFonts w:ascii="Times" w:hAnsi="Times" w:cs="Times"/>
         </w:rPr>
-        <w:t xml:space="preserve"> Learning Supervisionado e testando os algoritmos de classificação para procurar a relação dos fatores que determinam a ocorrência de roubo de carro. </w:t>
-      </w:r>
-      <w:bookmarkStart w:id="0" w:name="_GoBack"/>
-      <w:bookmarkEnd w:id="0"/>
+        <w:t xml:space="preserve"> </w:t>
+      </w:r>
+      <w:proofErr w:type="spellStart"/>
+      <w:r>
+        <w:rPr>
+          <w:rFonts w:ascii="Times" w:hAnsi="Times" w:cs="Times"/>
+        </w:rPr>
+        <w:t>learning</w:t>
+      </w:r>
+      <w:proofErr w:type="spellEnd"/>
+      <w:r>
+        <w:rPr>
+          <w:rFonts w:ascii="Times" w:hAnsi="Times" w:cs="Times"/>
+        </w:rPr>
+        <w:t xml:space="preserve"> desenvolvido pelo Facebook para prever o aumento ou diminuição da criminalidade, mais especificamente no roubo de carros.</w:t>
+      </w:r>
+      <w:r>
+        <w:rPr>
+          <w:rFonts w:ascii="Times" w:hAnsi="Times" w:cs="Times"/>
+        </w:rPr>
+        <w:t xml:space="preserve"> </w:t>
+      </w:r>
     </w:p>
     <w:p>
       <w:pPr>
@@ -6204,7 +6196,7 @@
 </file>
 
 <file path=customXml/itemProps1.xml><?xml version="1.0" encoding="utf-8"?>
-<ds:datastoreItem xmlns:ds="http://schemas.openxmlformats.org/officeDocument/2006/customXml" ds:itemID="{6D7C69B4-7D55-4311-A9EF-920D120B8081}">
+<ds:datastoreItem xmlns:ds="http://schemas.openxmlformats.org/officeDocument/2006/customXml" ds:itemID="{777BE630-F5BF-4064-991F-76F464FA08B2}">
   <ds:schemaRefs>
     <ds:schemaRef ds:uri="http://schemas.openxmlformats.org/officeDocument/2006/bibliography"/>
   </ds:schemaRefs>

--- a/MachineLearning - Modelagem.docx
+++ b/MachineLearning - Modelagem.docx
@@ -13,6 +13,7 @@
           <w:szCs w:val="32"/>
         </w:rPr>
       </w:pPr>
+      <w:bookmarkStart w:id="0" w:name="_Hlk529044531"/>
       <w:r>
         <w:rPr>
           <w:rFonts w:ascii="Times" w:hAnsi="Times" w:cs="Times"/>
@@ -141,6 +142,7 @@
         <w:t>Cristian.ucpel@gmail.com</w:t>
       </w:r>
     </w:p>
+    <w:bookmarkEnd w:id="0"/>
     <w:p>
       <w:pPr>
         <w:rPr>
@@ -160,6 +162,225 @@
           <w:rFonts w:ascii="Times" w:hAnsi="Times" w:cs="Times"/>
         </w:rPr>
         <w:t>INTRODUÇÃO</w:t>
+      </w:r>
+    </w:p>
+    <w:p>
+      <w:pPr>
+        <w:pStyle w:val="TEXTP1"/>
+        <w:rPr>
+          <w:rFonts w:ascii="Times" w:hAnsi="Times" w:cs="Times"/>
+        </w:rPr>
+      </w:pPr>
+      <w:r>
+        <w:rPr>
+          <w:rFonts w:ascii="Times" w:hAnsi="Times" w:cs="Times"/>
+        </w:rPr>
+        <w:t xml:space="preserve">Criminalidade </w:t>
+      </w:r>
+      <w:r>
+        <w:rPr>
+          <w:rFonts w:ascii="Times" w:hAnsi="Times" w:cs="Times"/>
+        </w:rPr>
+        <w:t xml:space="preserve">é uma constante em nossas vidas e a utilização de ferramentas de data mining e </w:t>
+      </w:r>
+      <w:proofErr w:type="spellStart"/>
+      <w:r>
+        <w:rPr>
+          <w:rFonts w:ascii="Times" w:hAnsi="Times" w:cs="Times"/>
+        </w:rPr>
+        <w:t>machine</w:t>
+      </w:r>
+      <w:proofErr w:type="spellEnd"/>
+      <w:r>
+        <w:rPr>
+          <w:rFonts w:ascii="Times" w:hAnsi="Times" w:cs="Times"/>
+        </w:rPr>
+        <w:t xml:space="preserve"> </w:t>
+      </w:r>
+      <w:proofErr w:type="spellStart"/>
+      <w:r>
+        <w:rPr>
+          <w:rFonts w:ascii="Times" w:hAnsi="Times" w:cs="Times"/>
+        </w:rPr>
+        <w:t>learning</w:t>
+      </w:r>
+      <w:proofErr w:type="spellEnd"/>
+      <w:r>
+        <w:rPr>
+          <w:rFonts w:ascii="Times" w:hAnsi="Times" w:cs="Times"/>
+        </w:rPr>
+        <w:t xml:space="preserve"> pode ser a chave para o entendimento e talvez antecipação de ações </w:t>
+      </w:r>
+      <w:r>
+        <w:rPr>
+          <w:rFonts w:ascii="Times" w:hAnsi="Times" w:cs="Times"/>
+        </w:rPr>
+        <w:t>criminosas</w:t>
+      </w:r>
+      <w:r>
+        <w:rPr>
+          <w:rFonts w:ascii="Times" w:hAnsi="Times" w:cs="Times"/>
+        </w:rPr>
+        <w:t>.</w:t>
+      </w:r>
+    </w:p>
+    <w:p>
+      <w:pPr>
+        <w:pStyle w:val="TEXTP1"/>
+        <w:rPr>
+          <w:rFonts w:ascii="Times" w:hAnsi="Times" w:cs="Times"/>
+        </w:rPr>
+      </w:pPr>
+      <w:r>
+        <w:rPr>
+          <w:rFonts w:ascii="Times" w:hAnsi="Times" w:cs="Times"/>
+        </w:rPr>
+        <w:t xml:space="preserve">O objetivo do </w:t>
+      </w:r>
+      <w:r>
+        <w:rPr>
+          <w:rFonts w:ascii="Times" w:hAnsi="Times" w:cs="Times"/>
+        </w:rPr>
+        <w:t>C</w:t>
+      </w:r>
+      <w:r>
+        <w:rPr>
+          <w:rFonts w:ascii="Times" w:hAnsi="Times" w:cs="Times"/>
+        </w:rPr>
+        <w:t xml:space="preserve">riminal </w:t>
+      </w:r>
+      <w:r>
+        <w:rPr>
+          <w:rFonts w:ascii="Times" w:hAnsi="Times" w:cs="Times"/>
+        </w:rPr>
+        <w:t>D</w:t>
+      </w:r>
+      <w:r>
+        <w:rPr>
+          <w:rFonts w:ascii="Times" w:hAnsi="Times" w:cs="Times"/>
+        </w:rPr>
+        <w:t xml:space="preserve">ata </w:t>
+      </w:r>
+      <w:r>
+        <w:rPr>
+          <w:rFonts w:ascii="Times" w:hAnsi="Times" w:cs="Times"/>
+        </w:rPr>
+        <w:t>M</w:t>
+      </w:r>
+      <w:r>
+        <w:rPr>
+          <w:rFonts w:ascii="Times" w:hAnsi="Times" w:cs="Times"/>
+        </w:rPr>
+        <w:t xml:space="preserve">ining é entender os padrões do comportamento </w:t>
+      </w:r>
+      <w:r>
+        <w:rPr>
+          <w:rFonts w:ascii="Times" w:hAnsi="Times" w:cs="Times"/>
+        </w:rPr>
+        <w:t xml:space="preserve">buscando </w:t>
+      </w:r>
+      <w:r>
+        <w:rPr>
+          <w:rFonts w:ascii="Times" w:hAnsi="Times" w:cs="Times"/>
+        </w:rPr>
+        <w:t>prevenir a atividade criminal. Existe u</w:t>
+      </w:r>
+      <w:r>
+        <w:rPr>
+          <w:rFonts w:ascii="Times" w:hAnsi="Times" w:cs="Times"/>
+        </w:rPr>
+        <w:t xml:space="preserve">ma tendência na aplicação da lei que tenta identificar as áreas de crime potencial fazendo assim com que as </w:t>
+      </w:r>
+      <w:r>
+        <w:rPr>
+          <w:rFonts w:ascii="Times" w:hAnsi="Times" w:cs="Times"/>
+        </w:rPr>
+        <w:t>abordage</w:t>
+      </w:r>
+      <w:r>
+        <w:rPr>
+          <w:rFonts w:ascii="Times" w:hAnsi="Times" w:cs="Times"/>
+        </w:rPr>
+        <w:t>ns policiais sejam</w:t>
+      </w:r>
+      <w:r>
+        <w:rPr>
+          <w:rFonts w:ascii="Times" w:hAnsi="Times" w:cs="Times"/>
+        </w:rPr>
+        <w:t xml:space="preserve"> mais assertivas, este movimento é denominado Policiamento P</w:t>
+      </w:r>
+      <w:r>
+        <w:rPr>
+          <w:rFonts w:ascii="Times" w:hAnsi="Times" w:cs="Times"/>
+        </w:rPr>
+        <w:t xml:space="preserve">reditivo. </w:t>
+      </w:r>
+      <w:r>
+        <w:rPr>
+          <w:rFonts w:ascii="Times" w:hAnsi="Times" w:cs="Times"/>
+        </w:rPr>
+        <w:t>Várias ações vêm</w:t>
+      </w:r>
+      <w:r>
+        <w:rPr>
+          <w:rFonts w:ascii="Times" w:hAnsi="Times" w:cs="Times"/>
+        </w:rPr>
+        <w:t xml:space="preserve"> sendo tomadas em território nacional tentando incorporar Policiamento Preditivo ao cotidiano da população. O Sistema de predição </w:t>
+      </w:r>
+      <w:r>
+        <w:rPr>
+          <w:rFonts w:ascii="Times" w:hAnsi="Times" w:cs="Times"/>
+        </w:rPr>
+        <w:t>desenvolvi</w:t>
+      </w:r>
+      <w:r>
+        <w:rPr>
+          <w:rFonts w:ascii="Times" w:hAnsi="Times" w:cs="Times"/>
+        </w:rPr>
+        <w:t>do</w:t>
+      </w:r>
+      <w:r>
+        <w:rPr>
+          <w:rFonts w:ascii="Times" w:hAnsi="Times" w:cs="Times"/>
+        </w:rPr>
+        <w:t xml:space="preserve"> pela Microsoft em parceria com a Prefeitura de New York</w:t>
+      </w:r>
+      <w:r>
+        <w:rPr>
+          <w:rFonts w:ascii="Times" w:hAnsi="Times" w:cs="Times"/>
+        </w:rPr>
+        <w:t xml:space="preserve">, </w:t>
+      </w:r>
+      <w:r>
+        <w:rPr>
+          <w:rFonts w:ascii="Times" w:hAnsi="Times" w:cs="Times"/>
+          <w:i/>
+        </w:rPr>
+        <w:t>PREDICTA</w:t>
+      </w:r>
+      <w:r>
+        <w:rPr>
+          <w:rFonts w:ascii="Times" w:hAnsi="Times" w:cs="Times"/>
+        </w:rPr>
+        <w:t>,</w:t>
+      </w:r>
+      <w:r>
+        <w:rPr>
+          <w:rFonts w:ascii="Times" w:hAnsi="Times" w:cs="Times"/>
+        </w:rPr>
+        <w:t xml:space="preserve"> já vem sendo utilizado pela Prefeitura de São Paulo com intuito de combater</w:t>
+      </w:r>
+      <w:r>
+        <w:rPr>
+          <w:rFonts w:ascii="Times" w:hAnsi="Times" w:cs="Times"/>
+        </w:rPr>
+        <w:t xml:space="preserve"> possíveis</w:t>
+      </w:r>
+      <w:r>
+        <w:rPr>
+          <w:rFonts w:ascii="Times" w:hAnsi="Times" w:cs="Times"/>
+        </w:rPr>
+        <w:t xml:space="preserve"> ameaças e terrorismo. </w:t>
       </w:r>
     </w:p>
     <w:p>
@@ -177,238 +398,6 @@
     </w:p>
     <w:p>
       <w:pPr>
-        <w:pStyle w:val="TEXTP1"/>
-        <w:rPr>
-          <w:rFonts w:ascii="Times" w:hAnsi="Times" w:cs="Times"/>
-        </w:rPr>
-      </w:pPr>
-      <w:r>
-        <w:rPr>
-          <w:rFonts w:ascii="Times" w:hAnsi="Times" w:cs="Times"/>
-        </w:rPr>
-        <w:t xml:space="preserve">Criminalidade </w:t>
-      </w:r>
-      <w:r>
-        <w:rPr>
-          <w:rFonts w:ascii="Times" w:hAnsi="Times" w:cs="Times"/>
-        </w:rPr>
-        <w:t xml:space="preserve">é uma constante em nossas vidas e a utilização de ferramentas de data mining e </w:t>
-      </w:r>
-      <w:proofErr w:type="spellStart"/>
-      <w:r>
-        <w:rPr>
-          <w:rFonts w:ascii="Times" w:hAnsi="Times" w:cs="Times"/>
-        </w:rPr>
-        <w:t>machine</w:t>
-      </w:r>
-      <w:proofErr w:type="spellEnd"/>
-      <w:r>
-        <w:rPr>
-          <w:rFonts w:ascii="Times" w:hAnsi="Times" w:cs="Times"/>
-        </w:rPr>
-        <w:t xml:space="preserve"> </w:t>
-      </w:r>
-      <w:proofErr w:type="spellStart"/>
-      <w:r>
-        <w:rPr>
-          <w:rFonts w:ascii="Times" w:hAnsi="Times" w:cs="Times"/>
-        </w:rPr>
-        <w:t>learning</w:t>
-      </w:r>
-      <w:proofErr w:type="spellEnd"/>
-      <w:r>
-        <w:rPr>
-          <w:rFonts w:ascii="Times" w:hAnsi="Times" w:cs="Times"/>
-        </w:rPr>
-        <w:t xml:space="preserve"> pode ser a chave para o entendimento e talvez antecipação de ações </w:t>
-      </w:r>
-      <w:r>
-        <w:rPr>
-          <w:rFonts w:ascii="Times" w:hAnsi="Times" w:cs="Times"/>
-        </w:rPr>
-        <w:t>criminosas</w:t>
-      </w:r>
-      <w:r>
-        <w:rPr>
-          <w:rFonts w:ascii="Times" w:hAnsi="Times" w:cs="Times"/>
-        </w:rPr>
-        <w:t>.</w:t>
-      </w:r>
-    </w:p>
-    <w:p>
-      <w:pPr>
-        <w:pStyle w:val="TEXTP1"/>
-        <w:rPr>
-          <w:rFonts w:ascii="Times" w:hAnsi="Times" w:cs="Times"/>
-        </w:rPr>
-      </w:pPr>
-      <w:r>
-        <w:rPr>
-          <w:rFonts w:ascii="Times" w:hAnsi="Times" w:cs="Times"/>
-        </w:rPr>
-        <w:t xml:space="preserve">O objetivo do </w:t>
-      </w:r>
-      <w:r>
-        <w:rPr>
-          <w:rFonts w:ascii="Times" w:hAnsi="Times" w:cs="Times"/>
-        </w:rPr>
-        <w:t>C</w:t>
-      </w:r>
-      <w:r>
-        <w:rPr>
-          <w:rFonts w:ascii="Times" w:hAnsi="Times" w:cs="Times"/>
-        </w:rPr>
-        <w:t xml:space="preserve">riminal </w:t>
-      </w:r>
-      <w:r>
-        <w:rPr>
-          <w:rFonts w:ascii="Times" w:hAnsi="Times" w:cs="Times"/>
-        </w:rPr>
-        <w:t>D</w:t>
-      </w:r>
-      <w:r>
-        <w:rPr>
-          <w:rFonts w:ascii="Times" w:hAnsi="Times" w:cs="Times"/>
-        </w:rPr>
-        <w:t xml:space="preserve">ata </w:t>
-      </w:r>
-      <w:r>
-        <w:rPr>
-          <w:rFonts w:ascii="Times" w:hAnsi="Times" w:cs="Times"/>
-        </w:rPr>
-        <w:t>M</w:t>
-      </w:r>
-      <w:r>
-        <w:rPr>
-          <w:rFonts w:ascii="Times" w:hAnsi="Times" w:cs="Times"/>
-        </w:rPr>
-        <w:t xml:space="preserve">ining é entender os padrões do comportamento </w:t>
-      </w:r>
-      <w:r>
-        <w:rPr>
-          <w:rFonts w:ascii="Times" w:hAnsi="Times" w:cs="Times"/>
-        </w:rPr>
-        <w:t xml:space="preserve">buscando </w:t>
-      </w:r>
-      <w:r>
-        <w:rPr>
-          <w:rFonts w:ascii="Times" w:hAnsi="Times" w:cs="Times"/>
-        </w:rPr>
-        <w:t>prevenir a atividade criminal. Existe u</w:t>
-      </w:r>
-      <w:r>
-        <w:rPr>
-          <w:rFonts w:ascii="Times" w:hAnsi="Times" w:cs="Times"/>
-        </w:rPr>
-        <w:t xml:space="preserve">ma tendência na aplicação da lei que tenta identificar as áreas de crime potencial fazendo assim com que as </w:t>
-      </w:r>
-      <w:r>
-        <w:rPr>
-          <w:rFonts w:ascii="Times" w:hAnsi="Times" w:cs="Times"/>
-        </w:rPr>
-        <w:t>abordage</w:t>
-      </w:r>
-      <w:r>
-        <w:rPr>
-          <w:rFonts w:ascii="Times" w:hAnsi="Times" w:cs="Times"/>
-        </w:rPr>
-        <w:t>ns policiais sejam</w:t>
-      </w:r>
-      <w:r>
-        <w:rPr>
-          <w:rFonts w:ascii="Times" w:hAnsi="Times" w:cs="Times"/>
-        </w:rPr>
-        <w:t xml:space="preserve"> mais assertivas, este movimento é denominado Policiamento P</w:t>
-      </w:r>
-      <w:r>
-        <w:rPr>
-          <w:rFonts w:ascii="Times" w:hAnsi="Times" w:cs="Times"/>
-        </w:rPr>
-        <w:t xml:space="preserve">reditivo. </w:t>
-      </w:r>
-      <w:r>
-        <w:rPr>
-          <w:rFonts w:ascii="Times" w:hAnsi="Times" w:cs="Times"/>
-        </w:rPr>
-        <w:t>Várias ações vêm</w:t>
-      </w:r>
-      <w:r>
-        <w:rPr>
-          <w:rFonts w:ascii="Times" w:hAnsi="Times" w:cs="Times"/>
-        </w:rPr>
-        <w:t xml:space="preserve"> sendo tomadas em território nacional tentando incorporar Policiamento Preditivo ao cotidiano da população. O Sistema de predição </w:t>
-      </w:r>
-      <w:r>
-        <w:rPr>
-          <w:rFonts w:ascii="Times" w:hAnsi="Times" w:cs="Times"/>
-        </w:rPr>
-        <w:t>desenvolvi</w:t>
-      </w:r>
-      <w:r>
-        <w:rPr>
-          <w:rFonts w:ascii="Times" w:hAnsi="Times" w:cs="Times"/>
-        </w:rPr>
-        <w:t>do</w:t>
-      </w:r>
-      <w:r>
-        <w:rPr>
-          <w:rFonts w:ascii="Times" w:hAnsi="Times" w:cs="Times"/>
-        </w:rPr>
-        <w:t xml:space="preserve"> pela Microsoft em parceria com a Prefeitura de New York</w:t>
-      </w:r>
-      <w:r>
-        <w:rPr>
-          <w:rFonts w:ascii="Times" w:hAnsi="Times" w:cs="Times"/>
-        </w:rPr>
-        <w:t xml:space="preserve">, </w:t>
-      </w:r>
-      <w:r>
-        <w:rPr>
-          <w:rFonts w:ascii="Times" w:hAnsi="Times" w:cs="Times"/>
-          <w:i/>
-        </w:rPr>
-        <w:t>PREDICTA</w:t>
-      </w:r>
-      <w:r>
-        <w:rPr>
-          <w:rFonts w:ascii="Times" w:hAnsi="Times" w:cs="Times"/>
-        </w:rPr>
-        <w:t>,</w:t>
-      </w:r>
-      <w:r>
-        <w:rPr>
-          <w:rFonts w:ascii="Times" w:hAnsi="Times" w:cs="Times"/>
-        </w:rPr>
-        <w:t xml:space="preserve"> já vem sendo utilizado pela Prefeitura de São Paulo com intuito de combater</w:t>
-      </w:r>
-      <w:r>
-        <w:rPr>
-          <w:rFonts w:ascii="Times" w:hAnsi="Times" w:cs="Times"/>
-        </w:rPr>
-        <w:t xml:space="preserve"> possíveis</w:t>
-      </w:r>
-      <w:r>
-        <w:rPr>
-          <w:rFonts w:ascii="Times" w:hAnsi="Times" w:cs="Times"/>
-        </w:rPr>
-        <w:t xml:space="preserve"> ameaças e terrorismo. </w:t>
-      </w:r>
-    </w:p>
-    <w:p>
-      <w:pPr>
-        <w:pStyle w:val="Estilo1"/>
-        <w:numPr>
-          <w:ilvl w:val="0"/>
-          <w:numId w:val="0"/>
-        </w:numPr>
-        <w:ind w:left="360"/>
-        <w:rPr>
-          <w:rFonts w:ascii="Times" w:hAnsi="Times" w:cs="Times"/>
-        </w:rPr>
-      </w:pPr>
-    </w:p>
-    <w:p>
-      <w:pPr>
         <w:pStyle w:val="Estilo1"/>
         <w:rPr>
           <w:rFonts w:ascii="Times" w:hAnsi="Times" w:cs="Times"/>
@@ -510,8 +499,6 @@
         </w:rPr>
         <w:t>;</w:t>
       </w:r>
-      <w:bookmarkStart w:id="0" w:name="_GoBack"/>
-      <w:bookmarkEnd w:id="0"/>
     </w:p>
     <w:p>
       <w:pPr>
@@ -793,22 +780,40 @@
         </w:rPr>
         <w:t xml:space="preserve"> (</w:t>
       </w:r>
-      <w:hyperlink r:id="rId8" w:history="1">
-        <w:r>
-          <w:rPr>
-            <w:rStyle w:val="Hyperlink"/>
-            <w:rFonts w:ascii="Times" w:hAnsi="Times" w:cs="Times"/>
-          </w:rPr>
-          <w:t>https://www.kaggle.com/currie32/crimes-in-chicago</w:t>
-        </w:r>
-      </w:hyperlink>
+      <w:bookmarkStart w:id="1" w:name="_Hlk529044605"/>
+      <w:bookmarkStart w:id="2" w:name="_GoBack"/>
+      <w:r>
+        <w:fldChar w:fldCharType="begin"/>
+      </w:r>
+      <w:r>
+        <w:instrText xml:space="preserve"> HYPERLINK "https://www.kaggle.com/currie32/crimes-in-chicago" </w:instrText>
+      </w:r>
+      <w:r>
+        <w:fldChar w:fldCharType="separate"/>
+      </w:r>
       <w:r>
         <w:rPr>
           <w:rStyle w:val="Hyperlink"/>
           <w:rFonts w:ascii="Times" w:hAnsi="Times" w:cs="Times"/>
         </w:rPr>
+        <w:t>https://www.kaggle.com/currie32/crimes-in-chicago</w:t>
+      </w:r>
+      <w:r>
+        <w:rPr>
+          <w:rStyle w:val="Hyperlink"/>
+          <w:rFonts w:ascii="Times" w:hAnsi="Times" w:cs="Times"/>
+        </w:rPr>
+        <w:fldChar w:fldCharType="end"/>
+      </w:r>
+      <w:r>
+        <w:rPr>
+          <w:rStyle w:val="Hyperlink"/>
+          <w:rFonts w:ascii="Times" w:hAnsi="Times" w:cs="Times"/>
+        </w:rPr>
         <w:t xml:space="preserve">). </w:t>
       </w:r>
+      <w:bookmarkEnd w:id="1"/>
+      <w:bookmarkEnd w:id="2"/>
     </w:p>
     <w:p>
       <w:pPr>
@@ -1033,10 +1038,10 @@
       </w:pPr>
     </w:p>
     <w:sectPr>
-      <w:headerReference w:type="even" r:id="rId9"/>
-      <w:footerReference w:type="even" r:id="rId10"/>
-      <w:footerReference w:type="default" r:id="rId11"/>
-      <w:headerReference w:type="first" r:id="rId12"/>
+      <w:headerReference w:type="even" r:id="rId8"/>
+      <w:footerReference w:type="even" r:id="rId9"/>
+      <w:footerReference w:type="default" r:id="rId10"/>
+      <w:headerReference w:type="first" r:id="rId11"/>
       <w:pgSz w:w="11900" w:h="16840"/>
       <w:pgMar w:top="1758" w:right="1134" w:bottom="1440" w:left="1134" w:header="0" w:footer="720" w:gutter="0"/>
       <w:pgNumType w:start="1"/>
@@ -6196,7 +6201,7 @@
 </file>
 
 <file path=customXml/itemProps1.xml><?xml version="1.0" encoding="utf-8"?>
-<ds:datastoreItem xmlns:ds="http://schemas.openxmlformats.org/officeDocument/2006/customXml" ds:itemID="{777BE630-F5BF-4064-991F-76F464FA08B2}">
+<ds:datastoreItem xmlns:ds="http://schemas.openxmlformats.org/officeDocument/2006/customXml" ds:itemID="{0FA176D8-8FDE-442A-90B6-B2140072EFEE}">
   <ds:schemaRefs>
     <ds:schemaRef ds:uri="http://schemas.openxmlformats.org/officeDocument/2006/bibliography"/>
   </ds:schemaRefs>
